--- a/7-3/h2s.docx
+++ b/7-3/h2s.docx
@@ -4,11 +4,11 @@
   <w:body>
     <w:tbl>
       <w:tblPr>
-        <w:tblW w:w="12330" w:type="dxa"/>
+        <w:tblW w:w="13041" w:type="dxa"/>
         <w:tblLook w:val="04A0" w:firstRow="1" w:lastRow="0" w:firstColumn="1" w:lastColumn="0" w:noHBand="0" w:noVBand="1"/>
       </w:tblPr>
       <w:tblGrid>
-        <w:gridCol w:w="6120"/>
+        <w:gridCol w:w="7063"/>
         <w:gridCol w:w="6210"/>
       </w:tblGrid>
       <w:tr>
@@ -17,7 +17,7 @@
         </w:trPr>
         <w:tc>
           <w:tcPr>
-            <w:tcW w:w="6120" w:type="dxa"/>
+            <w:tcW w:w="6831" w:type="dxa"/>
             <w:tcBorders>
               <w:top w:val="nil"/>
               <w:left w:val="nil"/>
@@ -76,7 +76,7 @@
         </w:trPr>
         <w:tc>
           <w:tcPr>
-            <w:tcW w:w="6120" w:type="dxa"/>
+            <w:tcW w:w="6831" w:type="dxa"/>
             <w:tcBorders>
               <w:top w:val="single" w:sz="8" w:space="0" w:color="auto"/>
               <w:left w:val="single" w:sz="8" w:space="0" w:color="auto"/>
@@ -167,7 +167,7 @@
         </w:trPr>
         <w:tc>
           <w:tcPr>
-            <w:tcW w:w="6120" w:type="dxa"/>
+            <w:tcW w:w="6831" w:type="dxa"/>
             <w:tcBorders>
               <w:top w:val="nil"/>
               <w:left w:val="nil"/>
@@ -226,7 +226,7 @@
         </w:trPr>
         <w:tc>
           <w:tcPr>
-            <w:tcW w:w="12330" w:type="dxa"/>
+            <w:tcW w:w="13041" w:type="dxa"/>
             <w:gridSpan w:val="2"/>
             <w:tcBorders>
               <w:top w:val="nil"/>
@@ -253,6 +253,19 @@
                 <w14:ligatures w14:val="none"/>
               </w:rPr>
             </w:pPr>
+            <w:r>
+              <w:rPr>
+                <w:rFonts w:eastAsia="Times New Roman" w:cstheme="minorHAnsi"/>
+                <w:b/>
+                <w:bCs/>
+                <w:color w:val="000000"/>
+                <w:kern w:val="0"/>
+                <w:sz w:val="32"/>
+                <w:szCs w:val="32"/>
+                <w14:ligatures w14:val="none"/>
+              </w:rPr>
+              <w:t>Monday, July 3, 2023</w:t>
+            </w:r>
           </w:p>
         </w:tc>
       </w:tr>
@@ -262,7 +275,7 @@
         </w:trPr>
         <w:tc>
           <w:tcPr>
-            <w:tcW w:w="12330" w:type="dxa"/>
+            <w:tcW w:w="13041" w:type="dxa"/>
             <w:gridSpan w:val="2"/>
             <w:tcBorders>
               <w:top w:val="nil"/>
@@ -289,6 +302,19 @@
                 <w14:ligatures w14:val="none"/>
               </w:rPr>
             </w:pPr>
+            <w:r>
+              <w:rPr>
+                <w:rFonts w:eastAsia="Times New Roman" w:cstheme="minorHAnsi"/>
+                <w:b/>
+                <w:bCs/>
+                <w:color w:val="000000"/>
+                <w:kern w:val="0"/>
+                <w:sz w:val="32"/>
+                <w:szCs w:val="32"/>
+                <w14:ligatures w14:val="none"/>
+              </w:rPr>
+              <w:t>Williams Field HS to Mesa Community College</w:t>
+            </w:r>
           </w:p>
         </w:tc>
       </w:tr>
@@ -298,7 +324,7 @@
         </w:trPr>
         <w:tc>
           <w:tcPr>
-            <w:tcW w:w="12330" w:type="dxa"/>
+            <w:tcW w:w="13041" w:type="dxa"/>
             <w:gridSpan w:val="2"/>
             <w:tcBorders>
               <w:top w:val="nil"/>
@@ -336,7 +362,7 @@
                 <w:szCs w:val="32"/>
                 <w14:ligatures w14:val="none"/>
               </w:rPr>
-              <w:t>XX</w:t>
+              <w:t>14</w:t>
             </w:r>
             <w:r>
               <w:rPr>
@@ -360,7 +386,7 @@
         </w:trPr>
         <w:tc>
           <w:tcPr>
-            <w:tcW w:w="6120" w:type="dxa"/>
+            <w:tcW w:w="6831" w:type="dxa"/>
             <w:tcBorders>
               <w:top w:val="nil"/>
               <w:left w:val="nil"/>
@@ -419,7 +445,7 @@
         </w:trPr>
         <w:tc>
           <w:tcPr>
-            <w:tcW w:w="6120" w:type="dxa"/>
+            <w:tcW w:w="6831" w:type="dxa"/>
             <w:tcBorders>
               <w:top w:val="single" w:sz="12" w:space="0" w:color="auto"/>
               <w:left w:val="single" w:sz="12" w:space="0" w:color="auto"/>
@@ -508,7 +534,7 @@
         </w:trPr>
         <w:tc>
           <w:tcPr>
-            <w:tcW w:w="6120" w:type="dxa"/>
+            <w:tcW w:w="6831" w:type="dxa"/>
             <w:tcBorders>
               <w:top w:val="nil"/>
               <w:left w:val="single" w:sz="12" w:space="0" w:color="auto"/>
@@ -531,6 +557,65 @@
                 <w14:ligatures w14:val="none"/>
               </w:rPr>
             </w:pPr>
+            <w:r>
+              <w:rPr>
+                <w:rFonts w:eastAsia="Times New Roman" w:cstheme="minorHAnsi"/>
+                <w:color w:val="000000"/>
+                <w:kern w:val="0"/>
+                <w:sz w:val="24"/>
+                <w:szCs w:val="24"/>
+                <w14:ligatures w14:val="none"/>
+              </w:rPr>
+              <w:t>Williams Field HS</w:t>
+            </w:r>
+          </w:p>
+          <w:p>
+            <w:pPr>
+              <w:spacing w:after="0" w:line="240" w:lineRule="auto"/>
+              <w:rPr>
+                <w:rFonts w:eastAsia="Times New Roman" w:cstheme="minorHAnsi"/>
+                <w:color w:val="000000"/>
+                <w:kern w:val="0"/>
+                <w:sz w:val="24"/>
+                <w:szCs w:val="24"/>
+                <w14:ligatures w14:val="none"/>
+              </w:rPr>
+            </w:pPr>
+            <w:r>
+              <w:rPr>
+                <w:rFonts w:eastAsia="Times New Roman" w:cstheme="minorHAnsi"/>
+                <w:color w:val="000000"/>
+                <w:kern w:val="0"/>
+                <w:sz w:val="24"/>
+                <w:szCs w:val="24"/>
+                <w14:ligatures w14:val="none"/>
+              </w:rPr>
+              <w:t>2076 S. Higley Rd</w:t>
+            </w:r>
+          </w:p>
+          <w:p>
+            <w:pPr>
+              <w:spacing w:after="0" w:line="240" w:lineRule="auto"/>
+              <w:rPr>
+                <w:rFonts w:eastAsia="Times New Roman" w:cstheme="minorHAnsi"/>
+                <w:color w:val="000000"/>
+                <w:kern w:val="0"/>
+                <w:sz w:val="24"/>
+                <w:szCs w:val="24"/>
+                <w14:ligatures w14:val="none"/>
+              </w:rPr>
+            </w:pPr>
+            <w:r>
+              <w:rPr>
+                <w:rFonts w:eastAsia="Times New Roman" w:cstheme="minorHAnsi"/>
+                <w:color w:val="000000"/>
+                <w:kern w:val="0"/>
+                <w:sz w:val="24"/>
+                <w:szCs w:val="24"/>
+                <w14:ligatures w14:val="none"/>
+              </w:rPr>
+              <w:t>Gilbert, AZ 85295</w:t>
+            </w:r>
           </w:p>
         </w:tc>
         <w:tc>
@@ -558,6 +643,65 @@
                 <w14:ligatures w14:val="none"/>
               </w:rPr>
             </w:pPr>
+            <w:r>
+              <w:rPr>
+                <w:rFonts w:eastAsia="Times New Roman" w:cstheme="minorHAnsi"/>
+                <w:color w:val="000000"/>
+                <w:kern w:val="0"/>
+                <w:sz w:val="24"/>
+                <w:szCs w:val="24"/>
+                <w14:ligatures w14:val="none"/>
+              </w:rPr>
+              <w:t>Mesa Community College</w:t>
+            </w:r>
+          </w:p>
+          <w:p>
+            <w:pPr>
+              <w:spacing w:after="0" w:line="240" w:lineRule="auto"/>
+              <w:rPr>
+                <w:rFonts w:eastAsia="Times New Roman" w:cstheme="minorHAnsi"/>
+                <w:color w:val="000000"/>
+                <w:kern w:val="0"/>
+                <w:sz w:val="24"/>
+                <w:szCs w:val="24"/>
+                <w14:ligatures w14:val="none"/>
+              </w:rPr>
+            </w:pPr>
+            <w:r>
+              <w:rPr>
+                <w:rFonts w:eastAsia="Times New Roman" w:cstheme="minorHAnsi"/>
+                <w:color w:val="000000"/>
+                <w:kern w:val="0"/>
+                <w:sz w:val="24"/>
+                <w:szCs w:val="24"/>
+                <w14:ligatures w14:val="none"/>
+              </w:rPr>
+              <w:t>1833 West Southern Ave</w:t>
+            </w:r>
+          </w:p>
+          <w:p>
+            <w:pPr>
+              <w:spacing w:after="0" w:line="240" w:lineRule="auto"/>
+              <w:rPr>
+                <w:rFonts w:eastAsia="Times New Roman" w:cstheme="minorHAnsi"/>
+                <w:color w:val="000000"/>
+                <w:kern w:val="0"/>
+                <w:sz w:val="24"/>
+                <w:szCs w:val="24"/>
+                <w14:ligatures w14:val="none"/>
+              </w:rPr>
+            </w:pPr>
+            <w:r>
+              <w:rPr>
+                <w:rFonts w:eastAsia="Times New Roman" w:cstheme="minorHAnsi"/>
+                <w:color w:val="000000"/>
+                <w:kern w:val="0"/>
+                <w:sz w:val="24"/>
+                <w:szCs w:val="24"/>
+                <w14:ligatures w14:val="none"/>
+              </w:rPr>
+              <w:t>Mesa, AZ 85202</w:t>
+            </w:r>
           </w:p>
         </w:tc>
       </w:tr>
@@ -567,7 +711,7 @@
         </w:trPr>
         <w:tc>
           <w:tcPr>
-            <w:tcW w:w="6120" w:type="dxa"/>
+            <w:tcW w:w="6831" w:type="dxa"/>
             <w:tcBorders>
               <w:top w:val="nil"/>
               <w:left w:val="single" w:sz="12" w:space="0" w:color="auto"/>
@@ -626,7 +770,7 @@
         </w:trPr>
         <w:tc>
           <w:tcPr>
-            <w:tcW w:w="6120" w:type="dxa"/>
+            <w:tcW w:w="6831" w:type="dxa"/>
             <w:tcBorders>
               <w:top w:val="single" w:sz="12" w:space="0" w:color="auto"/>
               <w:left w:val="single" w:sz="12" w:space="0" w:color="auto"/>
@@ -662,188 +806,51 @@
                 <w14:ligatures w14:val="none"/>
               </w:rPr>
             </w:pPr>
-          </w:p>
-          <w:p>
-            <w:pPr>
-              <w:spacing w:after="0" w:line="240" w:lineRule="auto"/>
-              <w:rPr>
-                <w:rFonts w:eastAsia="Times New Roman" w:cstheme="minorHAnsi"/>
-                <w:color w:val="000000"/>
-                <w:kern w:val="0"/>
-                <w:sz w:val="24"/>
-                <w:szCs w:val="24"/>
-                <w14:ligatures w14:val="none"/>
-              </w:rPr>
-            </w:pPr>
-          </w:p>
-          <w:p>
-            <w:pPr>
-              <w:spacing w:after="0" w:line="240" w:lineRule="auto"/>
-              <w:rPr>
-                <w:rFonts w:eastAsia="Times New Roman" w:cstheme="minorHAnsi"/>
-                <w:color w:val="000000"/>
-                <w:kern w:val="0"/>
-                <w:sz w:val="24"/>
-                <w:szCs w:val="24"/>
-                <w14:ligatures w14:val="none"/>
-              </w:rPr>
-            </w:pPr>
-          </w:p>
-          <w:p>
-            <w:pPr>
-              <w:spacing w:after="0" w:line="240" w:lineRule="auto"/>
-              <w:rPr>
-                <w:rFonts w:eastAsia="Times New Roman" w:cstheme="minorHAnsi"/>
-                <w:color w:val="000000"/>
-                <w:kern w:val="0"/>
-                <w:sz w:val="24"/>
-                <w:szCs w:val="24"/>
-                <w14:ligatures w14:val="none"/>
-              </w:rPr>
-            </w:pPr>
-          </w:p>
-          <w:p>
-            <w:pPr>
-              <w:spacing w:after="0" w:line="240" w:lineRule="auto"/>
-              <w:rPr>
-                <w:rFonts w:eastAsia="Times New Roman" w:cstheme="minorHAnsi"/>
-                <w:color w:val="000000"/>
-                <w:kern w:val="0"/>
-                <w:sz w:val="24"/>
-                <w:szCs w:val="24"/>
-                <w14:ligatures w14:val="none"/>
-              </w:rPr>
-            </w:pPr>
-          </w:p>
-          <w:p>
-            <w:pPr>
-              <w:spacing w:after="0" w:line="240" w:lineRule="auto"/>
-              <w:rPr>
-                <w:rFonts w:eastAsia="Times New Roman" w:cstheme="minorHAnsi"/>
-                <w:color w:val="000000"/>
-                <w:kern w:val="0"/>
-                <w:sz w:val="24"/>
-                <w:szCs w:val="24"/>
-                <w14:ligatures w14:val="none"/>
-              </w:rPr>
-            </w:pPr>
-          </w:p>
-          <w:p>
-            <w:pPr>
-              <w:spacing w:after="0" w:line="240" w:lineRule="auto"/>
-              <w:rPr>
-                <w:rFonts w:eastAsia="Times New Roman" w:cstheme="minorHAnsi"/>
-                <w:color w:val="000000"/>
-                <w:kern w:val="0"/>
-                <w:sz w:val="24"/>
-                <w:szCs w:val="24"/>
-                <w14:ligatures w14:val="none"/>
-              </w:rPr>
-            </w:pPr>
-          </w:p>
-          <w:p>
-            <w:pPr>
-              <w:spacing w:after="0" w:line="240" w:lineRule="auto"/>
-              <w:rPr>
-                <w:rFonts w:eastAsia="Times New Roman" w:cstheme="minorHAnsi"/>
-                <w:color w:val="000000"/>
-                <w:kern w:val="0"/>
-                <w:sz w:val="24"/>
-                <w:szCs w:val="24"/>
-                <w14:ligatures w14:val="none"/>
-              </w:rPr>
-            </w:pPr>
-          </w:p>
-          <w:p>
-            <w:pPr>
-              <w:spacing w:after="0" w:line="240" w:lineRule="auto"/>
-              <w:rPr>
-                <w:rFonts w:eastAsia="Times New Roman" w:cstheme="minorHAnsi"/>
-                <w:color w:val="000000"/>
-                <w:kern w:val="0"/>
-                <w:sz w:val="24"/>
-                <w:szCs w:val="24"/>
-                <w14:ligatures w14:val="none"/>
-              </w:rPr>
-            </w:pPr>
-          </w:p>
-          <w:p>
-            <w:pPr>
-              <w:spacing w:after="0" w:line="240" w:lineRule="auto"/>
-              <w:rPr>
-                <w:rFonts w:eastAsia="Times New Roman" w:cstheme="minorHAnsi"/>
-                <w:color w:val="000000"/>
-                <w:kern w:val="0"/>
-                <w:sz w:val="24"/>
-                <w:szCs w:val="24"/>
-                <w14:ligatures w14:val="none"/>
-              </w:rPr>
-            </w:pPr>
-          </w:p>
-          <w:p>
-            <w:pPr>
-              <w:spacing w:after="0" w:line="240" w:lineRule="auto"/>
-              <w:rPr>
-                <w:rFonts w:eastAsia="Times New Roman" w:cstheme="minorHAnsi"/>
-                <w:color w:val="000000"/>
-                <w:kern w:val="0"/>
-                <w:sz w:val="24"/>
-                <w:szCs w:val="24"/>
-                <w14:ligatures w14:val="none"/>
-              </w:rPr>
-            </w:pPr>
-          </w:p>
-          <w:p>
-            <w:pPr>
-              <w:spacing w:after="0" w:line="240" w:lineRule="auto"/>
-              <w:rPr>
-                <w:rFonts w:eastAsia="Times New Roman" w:cstheme="minorHAnsi"/>
-                <w:color w:val="000000"/>
-                <w:kern w:val="0"/>
-                <w:sz w:val="24"/>
-                <w:szCs w:val="24"/>
-                <w14:ligatures w14:val="none"/>
-              </w:rPr>
-            </w:pPr>
-          </w:p>
-          <w:p>
-            <w:pPr>
-              <w:spacing w:after="0" w:line="240" w:lineRule="auto"/>
-              <w:rPr>
-                <w:rFonts w:eastAsia="Times New Roman" w:cstheme="minorHAnsi"/>
-                <w:color w:val="000000"/>
-                <w:kern w:val="0"/>
-                <w:sz w:val="24"/>
-                <w:szCs w:val="24"/>
-                <w14:ligatures w14:val="none"/>
-              </w:rPr>
-            </w:pPr>
-          </w:p>
-          <w:p>
-            <w:pPr>
-              <w:spacing w:after="0" w:line="240" w:lineRule="auto"/>
-              <w:rPr>
-                <w:rFonts w:eastAsia="Times New Roman" w:cstheme="minorHAnsi"/>
-                <w:color w:val="000000"/>
-                <w:kern w:val="0"/>
-                <w:sz w:val="24"/>
-                <w:szCs w:val="24"/>
-                <w14:ligatures w14:val="none"/>
-              </w:rPr>
-            </w:pPr>
-          </w:p>
-          <w:p>
-            <w:pPr>
-              <w:spacing w:after="0" w:line="240" w:lineRule="auto"/>
-              <w:rPr>
-                <w:rFonts w:eastAsia="Times New Roman" w:cstheme="minorHAnsi"/>
-                <w:color w:val="000000"/>
-                <w:kern w:val="0"/>
-                <w:sz w:val="24"/>
-                <w:szCs w:val="24"/>
-                <w14:ligatures w14:val="none"/>
-              </w:rPr>
-            </w:pPr>
+            <w:r>
+              <w:rPr>
+                <w:rFonts w:eastAsia="Times New Roman" w:cstheme="minorHAnsi"/>
+                <w:color w:val="000000"/>
+                <w:kern w:val="0"/>
+                <w:sz w:val="24"/>
+                <w:szCs w:val="24"/>
+                <w14:ligatures w14:val="none"/>
+              </w:rPr>
+              <w:drawing>
+                <wp:inline distT="0" distB="0" distL="0" distR="0" wp14:anchorId="7F965C73" wp14:editId="1A1E1D6B">
+                  <wp:extent cx="4348163" cy="3143250"/>
+                  <wp:effectExtent l="0" t="0" r="0" b="0"/>
+                  <wp:docPr id="645656577" name="Picture 1"/>
+                  <wp:cNvGraphicFramePr>
+                    <a:graphicFrameLocks xmlns:a="http://schemas.openxmlformats.org/drawingml/2006/main" noChangeAspect="1"/>
+                  </wp:cNvGraphicFramePr>
+                  <a:graphic xmlns:a="http://schemas.openxmlformats.org/drawingml/2006/main">
+                    <a:graphicData uri="http://schemas.openxmlformats.org/drawingml/2006/picture">
+                      <pic:pic xmlns:pic="http://schemas.openxmlformats.org/drawingml/2006/picture">
+                        <pic:nvPicPr>
+                          <pic:cNvPr id="645656577" name=""/>
+                          <pic:cNvPicPr/>
+                        </pic:nvPicPr>
+                        <pic:blipFill>
+                          <a:blip r:embed="rId6"/>
+                          <a:stretch>
+                            <a:fillRect/>
+                          </a:stretch>
+                        </pic:blipFill>
+                        <pic:spPr>
+                          <a:xfrm>
+                            <a:off x="0" y="0"/>
+                            <a:ext cx="4355692" cy="3148692"/>
+                          </a:xfrm>
+                          <a:prstGeom prst="rect">
+                            <a:avLst/>
+                          </a:prstGeom>
+                        </pic:spPr>
+                      </pic:pic>
+                    </a:graphicData>
+                  </a:graphic>
+                </wp:inline>
+              </w:drawing>
+            </w:r>
           </w:p>
           <w:p>
             <w:pPr>
@@ -896,188 +903,51 @@
                 <w14:ligatures w14:val="none"/>
               </w:rPr>
             </w:pPr>
-          </w:p>
-          <w:p>
-            <w:pPr>
-              <w:spacing w:after="0" w:line="240" w:lineRule="auto"/>
-              <w:rPr>
-                <w:rFonts w:eastAsia="Times New Roman" w:cstheme="minorHAnsi"/>
-                <w:color w:val="000000"/>
-                <w:kern w:val="0"/>
-                <w:sz w:val="24"/>
-                <w:szCs w:val="24"/>
-                <w14:ligatures w14:val="none"/>
-              </w:rPr>
-            </w:pPr>
-          </w:p>
-          <w:p>
-            <w:pPr>
-              <w:spacing w:after="0" w:line="240" w:lineRule="auto"/>
-              <w:rPr>
-                <w:rFonts w:eastAsia="Times New Roman" w:cstheme="minorHAnsi"/>
-                <w:color w:val="000000"/>
-                <w:kern w:val="0"/>
-                <w:sz w:val="24"/>
-                <w:szCs w:val="24"/>
-                <w14:ligatures w14:val="none"/>
-              </w:rPr>
-            </w:pPr>
-          </w:p>
-          <w:p>
-            <w:pPr>
-              <w:spacing w:after="0" w:line="240" w:lineRule="auto"/>
-              <w:rPr>
-                <w:rFonts w:eastAsia="Times New Roman" w:cstheme="minorHAnsi"/>
-                <w:color w:val="000000"/>
-                <w:kern w:val="0"/>
-                <w:sz w:val="24"/>
-                <w:szCs w:val="24"/>
-                <w14:ligatures w14:val="none"/>
-              </w:rPr>
-            </w:pPr>
-          </w:p>
-          <w:p>
-            <w:pPr>
-              <w:spacing w:after="0" w:line="240" w:lineRule="auto"/>
-              <w:rPr>
-                <w:rFonts w:eastAsia="Times New Roman" w:cstheme="minorHAnsi"/>
-                <w:color w:val="000000"/>
-                <w:kern w:val="0"/>
-                <w:sz w:val="24"/>
-                <w:szCs w:val="24"/>
-                <w14:ligatures w14:val="none"/>
-              </w:rPr>
-            </w:pPr>
-          </w:p>
-          <w:p>
-            <w:pPr>
-              <w:spacing w:after="0" w:line="240" w:lineRule="auto"/>
-              <w:rPr>
-                <w:rFonts w:eastAsia="Times New Roman" w:cstheme="minorHAnsi"/>
-                <w:color w:val="000000"/>
-                <w:kern w:val="0"/>
-                <w:sz w:val="24"/>
-                <w:szCs w:val="24"/>
-                <w14:ligatures w14:val="none"/>
-              </w:rPr>
-            </w:pPr>
-          </w:p>
-          <w:p>
-            <w:pPr>
-              <w:spacing w:after="0" w:line="240" w:lineRule="auto"/>
-              <w:rPr>
-                <w:rFonts w:eastAsia="Times New Roman" w:cstheme="minorHAnsi"/>
-                <w:color w:val="000000"/>
-                <w:kern w:val="0"/>
-                <w:sz w:val="24"/>
-                <w:szCs w:val="24"/>
-                <w14:ligatures w14:val="none"/>
-              </w:rPr>
-            </w:pPr>
-          </w:p>
-          <w:p>
-            <w:pPr>
-              <w:spacing w:after="0" w:line="240" w:lineRule="auto"/>
-              <w:rPr>
-                <w:rFonts w:eastAsia="Times New Roman" w:cstheme="minorHAnsi"/>
-                <w:color w:val="000000"/>
-                <w:kern w:val="0"/>
-                <w:sz w:val="24"/>
-                <w:szCs w:val="24"/>
-                <w14:ligatures w14:val="none"/>
-              </w:rPr>
-            </w:pPr>
-          </w:p>
-          <w:p>
-            <w:pPr>
-              <w:spacing w:after="0" w:line="240" w:lineRule="auto"/>
-              <w:rPr>
-                <w:rFonts w:eastAsia="Times New Roman" w:cstheme="minorHAnsi"/>
-                <w:color w:val="000000"/>
-                <w:kern w:val="0"/>
-                <w:sz w:val="24"/>
-                <w:szCs w:val="24"/>
-                <w14:ligatures w14:val="none"/>
-              </w:rPr>
-            </w:pPr>
-          </w:p>
-          <w:p>
-            <w:pPr>
-              <w:spacing w:after="0" w:line="240" w:lineRule="auto"/>
-              <w:rPr>
-                <w:rFonts w:eastAsia="Times New Roman" w:cstheme="minorHAnsi"/>
-                <w:color w:val="000000"/>
-                <w:kern w:val="0"/>
-                <w:sz w:val="24"/>
-                <w:szCs w:val="24"/>
-                <w14:ligatures w14:val="none"/>
-              </w:rPr>
-            </w:pPr>
-          </w:p>
-          <w:p>
-            <w:pPr>
-              <w:spacing w:after="0" w:line="240" w:lineRule="auto"/>
-              <w:rPr>
-                <w:rFonts w:eastAsia="Times New Roman" w:cstheme="minorHAnsi"/>
-                <w:color w:val="000000"/>
-                <w:kern w:val="0"/>
-                <w:sz w:val="24"/>
-                <w:szCs w:val="24"/>
-                <w14:ligatures w14:val="none"/>
-              </w:rPr>
-            </w:pPr>
-          </w:p>
-          <w:p>
-            <w:pPr>
-              <w:spacing w:after="0" w:line="240" w:lineRule="auto"/>
-              <w:rPr>
-                <w:rFonts w:eastAsia="Times New Roman" w:cstheme="minorHAnsi"/>
-                <w:color w:val="000000"/>
-                <w:kern w:val="0"/>
-                <w:sz w:val="24"/>
-                <w:szCs w:val="24"/>
-                <w14:ligatures w14:val="none"/>
-              </w:rPr>
-            </w:pPr>
-          </w:p>
-          <w:p>
-            <w:pPr>
-              <w:spacing w:after="0" w:line="240" w:lineRule="auto"/>
-              <w:rPr>
-                <w:rFonts w:eastAsia="Times New Roman" w:cstheme="minorHAnsi"/>
-                <w:color w:val="000000"/>
-                <w:kern w:val="0"/>
-                <w:sz w:val="24"/>
-                <w:szCs w:val="24"/>
-                <w14:ligatures w14:val="none"/>
-              </w:rPr>
-            </w:pPr>
-          </w:p>
-          <w:p>
-            <w:pPr>
-              <w:spacing w:after="0" w:line="240" w:lineRule="auto"/>
-              <w:rPr>
-                <w:rFonts w:eastAsia="Times New Roman" w:cstheme="minorHAnsi"/>
-                <w:color w:val="000000"/>
-                <w:kern w:val="0"/>
-                <w:sz w:val="24"/>
-                <w:szCs w:val="24"/>
-                <w14:ligatures w14:val="none"/>
-              </w:rPr>
-            </w:pPr>
-          </w:p>
-          <w:p>
-            <w:pPr>
-              <w:spacing w:after="0" w:line="240" w:lineRule="auto"/>
-              <w:rPr>
-                <w:rFonts w:eastAsia="Times New Roman" w:cstheme="minorHAnsi"/>
-                <w:color w:val="000000"/>
-                <w:kern w:val="0"/>
-                <w:sz w:val="24"/>
-                <w:szCs w:val="24"/>
-                <w14:ligatures w14:val="none"/>
-              </w:rPr>
-            </w:pPr>
+            <w:r>
+              <w:rPr>
+                <w:rFonts w:eastAsia="Times New Roman" w:cstheme="minorHAnsi"/>
+                <w:color w:val="000000"/>
+                <w:kern w:val="0"/>
+                <w:sz w:val="24"/>
+                <w:szCs w:val="24"/>
+                <w14:ligatures w14:val="none"/>
+              </w:rPr>
+              <w:drawing>
+                <wp:inline distT="0" distB="0" distL="0" distR="0" wp14:anchorId="501BF969" wp14:editId="26CC9DD4">
+                  <wp:extent cx="3752850" cy="4100964"/>
+                  <wp:effectExtent l="0" t="0" r="0" b="0"/>
+                  <wp:docPr id="1851758776" name="Picture 1"/>
+                  <wp:cNvGraphicFramePr>
+                    <a:graphicFrameLocks xmlns:a="http://schemas.openxmlformats.org/drawingml/2006/main" noChangeAspect="1"/>
+                  </wp:cNvGraphicFramePr>
+                  <a:graphic xmlns:a="http://schemas.openxmlformats.org/drawingml/2006/main">
+                    <a:graphicData uri="http://schemas.openxmlformats.org/drawingml/2006/picture">
+                      <pic:pic xmlns:pic="http://schemas.openxmlformats.org/drawingml/2006/picture">
+                        <pic:nvPicPr>
+                          <pic:cNvPr id="1851758776" name=""/>
+                          <pic:cNvPicPr/>
+                        </pic:nvPicPr>
+                        <pic:blipFill>
+                          <a:blip r:embed="rId7"/>
+                          <a:stretch>
+                            <a:fillRect/>
+                          </a:stretch>
+                        </pic:blipFill>
+                        <pic:spPr>
+                          <a:xfrm>
+                            <a:off x="0" y="0"/>
+                            <a:ext cx="3771837" cy="4121713"/>
+                          </a:xfrm>
+                          <a:prstGeom prst="rect">
+                            <a:avLst/>
+                          </a:prstGeom>
+                        </pic:spPr>
+                      </pic:pic>
+                    </a:graphicData>
+                  </a:graphic>
+                </wp:inline>
+              </w:drawing>
+            </w:r>
           </w:p>
           <w:p>
             <w:pPr>
@@ -1100,7 +970,7 @@
         </w:trPr>
         <w:tc>
           <w:tcPr>
-            <w:tcW w:w="6120" w:type="dxa"/>
+            <w:tcW w:w="6831" w:type="dxa"/>
             <w:tcBorders>
               <w:top w:val="single" w:sz="12" w:space="0" w:color="auto"/>
               <w:left w:val="nil"/>
@@ -1156,7 +1026,7 @@
         </w:trPr>
         <w:tc>
           <w:tcPr>
-            <w:tcW w:w="12330" w:type="dxa"/>
+            <w:tcW w:w="13041" w:type="dxa"/>
             <w:gridSpan w:val="2"/>
             <w:tcBorders>
               <w:top w:val="single" w:sz="12" w:space="0" w:color="auto"/>
@@ -1182,6 +1052,7 @@
                 <w14:ligatures w14:val="none"/>
               </w:rPr>
             </w:pPr>
+            <w:proofErr w:type="gramStart"/>
             <w:r>
               <w:rPr>
                 <w:rFonts w:eastAsia="Times New Roman" w:cstheme="minorHAnsi"/>
@@ -1193,18 +1064,32 @@
                 <w:szCs w:val="24"/>
                 <w14:ligatures w14:val="none"/>
               </w:rPr>
-              <w:t>Overall Route</w:t>
+              <w:t>Overall</w:t>
+            </w:r>
+            <w:proofErr w:type="gramEnd"/>
+            <w:r>
+              <w:rPr>
+                <w:rFonts w:eastAsia="Times New Roman" w:cstheme="minorHAnsi"/>
+                <w:b/>
+                <w:bCs/>
+                <w:color w:val="000000"/>
+                <w:kern w:val="0"/>
+                <w:sz w:val="24"/>
+                <w:szCs w:val="24"/>
+                <w14:ligatures w14:val="none"/>
+              </w:rPr>
+              <w:t xml:space="preserve"> Route</w:t>
             </w:r>
           </w:p>
         </w:tc>
       </w:tr>
       <w:tr>
         <w:trPr>
-          <w:trHeight w:val="7410"/>
+          <w:trHeight w:val="6460"/>
         </w:trPr>
         <w:tc>
           <w:tcPr>
-            <w:tcW w:w="12330" w:type="dxa"/>
+            <w:tcW w:w="13041" w:type="dxa"/>
             <w:gridSpan w:val="2"/>
             <w:tcBorders>
               <w:top w:val="nil"/>
@@ -1234,32 +1119,6 @@
               <w:spacing w:after="0" w:line="240" w:lineRule="auto"/>
               <w:rPr>
                 <w:rFonts w:eastAsia="Times New Roman" w:cstheme="minorHAnsi"/>
-                <w:color w:val="000000"/>
-                <w:kern w:val="0"/>
-                <w:sz w:val="24"/>
-                <w:szCs w:val="24"/>
-                <w14:ligatures w14:val="none"/>
-              </w:rPr>
-            </w:pPr>
-          </w:p>
-          <w:p>
-            <w:pPr>
-              <w:spacing w:after="0" w:line="240" w:lineRule="auto"/>
-              <w:rPr>
-                <w:rFonts w:eastAsia="Times New Roman" w:cstheme="minorHAnsi"/>
-                <w:color w:val="000000"/>
-                <w:kern w:val="0"/>
-                <w:sz w:val="24"/>
-                <w:szCs w:val="24"/>
-                <w14:ligatures w14:val="none"/>
-              </w:rPr>
-            </w:pPr>
-          </w:p>
-          <w:p>
-            <w:pPr>
-              <w:spacing w:after="0" w:line="240" w:lineRule="auto"/>
-              <w:rPr>
-                <w:rFonts w:eastAsia="Times New Roman" w:cstheme="minorHAnsi"/>
                 <w:b/>
                 <w:bCs/>
                 <w:color w:val="000000"/>
@@ -1269,321 +1128,51 @@
                 <w14:ligatures w14:val="none"/>
               </w:rPr>
             </w:pPr>
-          </w:p>
-          <w:p>
-            <w:pPr>
-              <w:spacing w:after="0" w:line="240" w:lineRule="auto"/>
-              <w:rPr>
-                <w:rFonts w:eastAsia="Times New Roman" w:cstheme="minorHAnsi"/>
-                <w:b/>
-                <w:bCs/>
-                <w:color w:val="000000"/>
-                <w:kern w:val="0"/>
-                <w:sz w:val="24"/>
-                <w:szCs w:val="24"/>
-                <w14:ligatures w14:val="none"/>
-              </w:rPr>
-            </w:pPr>
-          </w:p>
-          <w:p>
-            <w:pPr>
-              <w:spacing w:after="0" w:line="240" w:lineRule="auto"/>
-              <w:rPr>
-                <w:rFonts w:eastAsia="Times New Roman" w:cstheme="minorHAnsi"/>
-                <w:b/>
-                <w:bCs/>
-                <w:color w:val="000000"/>
-                <w:kern w:val="0"/>
-                <w:sz w:val="24"/>
-                <w:szCs w:val="24"/>
-                <w14:ligatures w14:val="none"/>
-              </w:rPr>
-            </w:pPr>
-          </w:p>
-          <w:p>
-            <w:pPr>
-              <w:spacing w:after="0" w:line="240" w:lineRule="auto"/>
-              <w:rPr>
-                <w:rFonts w:eastAsia="Times New Roman" w:cstheme="minorHAnsi"/>
-                <w:b/>
-                <w:bCs/>
-                <w:color w:val="000000"/>
-                <w:kern w:val="0"/>
-                <w:sz w:val="24"/>
-                <w:szCs w:val="24"/>
-                <w14:ligatures w14:val="none"/>
-              </w:rPr>
-            </w:pPr>
-          </w:p>
-          <w:p>
-            <w:pPr>
-              <w:spacing w:after="0" w:line="240" w:lineRule="auto"/>
-              <w:rPr>
-                <w:rFonts w:eastAsia="Times New Roman" w:cstheme="minorHAnsi"/>
-                <w:b/>
-                <w:bCs/>
-                <w:color w:val="000000"/>
-                <w:kern w:val="0"/>
-                <w:sz w:val="24"/>
-                <w:szCs w:val="24"/>
-                <w14:ligatures w14:val="none"/>
-              </w:rPr>
-            </w:pPr>
-          </w:p>
-          <w:p>
-            <w:pPr>
-              <w:spacing w:after="0" w:line="240" w:lineRule="auto"/>
-              <w:rPr>
-                <w:rFonts w:eastAsia="Times New Roman" w:cstheme="minorHAnsi"/>
-                <w:b/>
-                <w:bCs/>
-                <w:color w:val="000000"/>
-                <w:kern w:val="0"/>
-                <w:sz w:val="24"/>
-                <w:szCs w:val="24"/>
-                <w14:ligatures w14:val="none"/>
-              </w:rPr>
-            </w:pPr>
-          </w:p>
-          <w:p>
-            <w:pPr>
-              <w:spacing w:after="0" w:line="240" w:lineRule="auto"/>
-              <w:rPr>
-                <w:rFonts w:eastAsia="Times New Roman" w:cstheme="minorHAnsi"/>
-                <w:b/>
-                <w:bCs/>
-                <w:color w:val="000000"/>
-                <w:kern w:val="0"/>
-                <w:sz w:val="24"/>
-                <w:szCs w:val="24"/>
-                <w14:ligatures w14:val="none"/>
-              </w:rPr>
-            </w:pPr>
-          </w:p>
-          <w:p>
-            <w:pPr>
-              <w:spacing w:after="0" w:line="240" w:lineRule="auto"/>
-              <w:rPr>
-                <w:rFonts w:eastAsia="Times New Roman" w:cstheme="minorHAnsi"/>
-                <w:b/>
-                <w:bCs/>
-                <w:color w:val="000000"/>
-                <w:kern w:val="0"/>
-                <w:sz w:val="24"/>
-                <w:szCs w:val="24"/>
-                <w14:ligatures w14:val="none"/>
-              </w:rPr>
-            </w:pPr>
-          </w:p>
-          <w:p>
-            <w:pPr>
-              <w:spacing w:after="0" w:line="240" w:lineRule="auto"/>
-              <w:rPr>
-                <w:rFonts w:eastAsia="Times New Roman" w:cstheme="minorHAnsi"/>
-                <w:b/>
-                <w:bCs/>
-                <w:color w:val="000000"/>
-                <w:kern w:val="0"/>
-                <w:sz w:val="24"/>
-                <w:szCs w:val="24"/>
-                <w14:ligatures w14:val="none"/>
-              </w:rPr>
-            </w:pPr>
-          </w:p>
-          <w:p>
-            <w:pPr>
-              <w:spacing w:after="0" w:line="240" w:lineRule="auto"/>
-              <w:rPr>
-                <w:rFonts w:eastAsia="Times New Roman" w:cstheme="minorHAnsi"/>
-                <w:b/>
-                <w:bCs/>
-                <w:color w:val="000000"/>
-                <w:kern w:val="0"/>
-                <w:sz w:val="24"/>
-                <w:szCs w:val="24"/>
-                <w14:ligatures w14:val="none"/>
-              </w:rPr>
-            </w:pPr>
-          </w:p>
-          <w:p>
-            <w:pPr>
-              <w:spacing w:after="0" w:line="240" w:lineRule="auto"/>
-              <w:rPr>
-                <w:rFonts w:eastAsia="Times New Roman" w:cstheme="minorHAnsi"/>
-                <w:b/>
-                <w:bCs/>
-                <w:color w:val="000000"/>
-                <w:kern w:val="0"/>
-                <w:sz w:val="24"/>
-                <w:szCs w:val="24"/>
-                <w14:ligatures w14:val="none"/>
-              </w:rPr>
-            </w:pPr>
-          </w:p>
-          <w:p>
-            <w:pPr>
-              <w:spacing w:after="0" w:line="240" w:lineRule="auto"/>
-              <w:rPr>
-                <w:rFonts w:eastAsia="Times New Roman" w:cstheme="minorHAnsi"/>
-                <w:b/>
-                <w:bCs/>
-                <w:color w:val="000000"/>
-                <w:kern w:val="0"/>
-                <w:sz w:val="24"/>
-                <w:szCs w:val="24"/>
-                <w14:ligatures w14:val="none"/>
-              </w:rPr>
-            </w:pPr>
-          </w:p>
-          <w:p>
-            <w:pPr>
-              <w:spacing w:after="0" w:line="240" w:lineRule="auto"/>
-              <w:rPr>
-                <w:rFonts w:eastAsia="Times New Roman" w:cstheme="minorHAnsi"/>
-                <w:b/>
-                <w:bCs/>
-                <w:color w:val="000000"/>
-                <w:kern w:val="0"/>
-                <w:sz w:val="24"/>
-                <w:szCs w:val="24"/>
-                <w14:ligatures w14:val="none"/>
-              </w:rPr>
-            </w:pPr>
-          </w:p>
-          <w:p>
-            <w:pPr>
-              <w:spacing w:after="0" w:line="240" w:lineRule="auto"/>
-              <w:rPr>
-                <w:rFonts w:eastAsia="Times New Roman" w:cstheme="minorHAnsi"/>
-                <w:b/>
-                <w:bCs/>
-                <w:color w:val="000000"/>
-                <w:kern w:val="0"/>
-                <w:sz w:val="24"/>
-                <w:szCs w:val="24"/>
-                <w14:ligatures w14:val="none"/>
-              </w:rPr>
-            </w:pPr>
-          </w:p>
-          <w:p>
-            <w:pPr>
-              <w:spacing w:after="0" w:line="240" w:lineRule="auto"/>
-              <w:rPr>
-                <w:rFonts w:eastAsia="Times New Roman" w:cstheme="minorHAnsi"/>
-                <w:b/>
-                <w:bCs/>
-                <w:color w:val="000000"/>
-                <w:kern w:val="0"/>
-                <w:sz w:val="24"/>
-                <w:szCs w:val="24"/>
-                <w14:ligatures w14:val="none"/>
-              </w:rPr>
-            </w:pPr>
-          </w:p>
-          <w:p>
-            <w:pPr>
-              <w:spacing w:after="0" w:line="240" w:lineRule="auto"/>
-              <w:rPr>
-                <w:rFonts w:eastAsia="Times New Roman" w:cstheme="minorHAnsi"/>
-                <w:b/>
-                <w:bCs/>
-                <w:color w:val="000000"/>
-                <w:kern w:val="0"/>
-                <w:sz w:val="24"/>
-                <w:szCs w:val="24"/>
-                <w14:ligatures w14:val="none"/>
-              </w:rPr>
-            </w:pPr>
-          </w:p>
-          <w:p>
-            <w:pPr>
-              <w:spacing w:after="0" w:line="240" w:lineRule="auto"/>
-              <w:rPr>
-                <w:rFonts w:eastAsia="Times New Roman" w:cstheme="minorHAnsi"/>
-                <w:b/>
-                <w:bCs/>
-                <w:color w:val="000000"/>
-                <w:kern w:val="0"/>
-                <w:sz w:val="24"/>
-                <w:szCs w:val="24"/>
-                <w14:ligatures w14:val="none"/>
-              </w:rPr>
-            </w:pPr>
-          </w:p>
-          <w:p>
-            <w:pPr>
-              <w:spacing w:after="0" w:line="240" w:lineRule="auto"/>
-              <w:rPr>
-                <w:rFonts w:eastAsia="Times New Roman" w:cstheme="minorHAnsi"/>
-                <w:b/>
-                <w:bCs/>
-                <w:color w:val="000000"/>
-                <w:kern w:val="0"/>
-                <w:sz w:val="24"/>
-                <w:szCs w:val="24"/>
-                <w14:ligatures w14:val="none"/>
-              </w:rPr>
-            </w:pPr>
-          </w:p>
-          <w:p>
-            <w:pPr>
-              <w:spacing w:after="0" w:line="240" w:lineRule="auto"/>
-              <w:rPr>
-                <w:rFonts w:eastAsia="Times New Roman" w:cstheme="minorHAnsi"/>
-                <w:b/>
-                <w:bCs/>
-                <w:color w:val="000000"/>
-                <w:kern w:val="0"/>
-                <w:sz w:val="24"/>
-                <w:szCs w:val="24"/>
-                <w14:ligatures w14:val="none"/>
-              </w:rPr>
-            </w:pPr>
-          </w:p>
-          <w:p>
-            <w:pPr>
-              <w:spacing w:after="0" w:line="240" w:lineRule="auto"/>
-              <w:rPr>
-                <w:rFonts w:eastAsia="Times New Roman" w:cstheme="minorHAnsi"/>
-                <w:b/>
-                <w:bCs/>
-                <w:color w:val="000000"/>
-                <w:kern w:val="0"/>
-                <w:sz w:val="24"/>
-                <w:szCs w:val="24"/>
-                <w14:ligatures w14:val="none"/>
-              </w:rPr>
-            </w:pPr>
-          </w:p>
-          <w:p>
-            <w:pPr>
-              <w:spacing w:after="0" w:line="240" w:lineRule="auto"/>
-              <w:rPr>
-                <w:rFonts w:eastAsia="Times New Roman" w:cstheme="minorHAnsi"/>
-                <w:b/>
-                <w:bCs/>
-                <w:color w:val="000000"/>
-                <w:kern w:val="0"/>
-                <w:sz w:val="24"/>
-                <w:szCs w:val="24"/>
-                <w14:ligatures w14:val="none"/>
-              </w:rPr>
-            </w:pPr>
-          </w:p>
-          <w:p>
-            <w:pPr>
-              <w:spacing w:after="0" w:line="240" w:lineRule="auto"/>
-              <w:rPr>
-                <w:rFonts w:eastAsia="Times New Roman" w:cstheme="minorHAnsi"/>
-                <w:b/>
-                <w:bCs/>
-                <w:color w:val="000000"/>
-                <w:kern w:val="0"/>
-                <w:sz w:val="24"/>
-                <w:szCs w:val="24"/>
-                <w14:ligatures w14:val="none"/>
-              </w:rPr>
-            </w:pPr>
+            <w:r>
+              <w:rPr>
+                <w:rFonts w:eastAsia="Times New Roman" w:cstheme="minorHAnsi"/>
+                <w:color w:val="000000"/>
+                <w:kern w:val="0"/>
+                <w:sz w:val="24"/>
+                <w:szCs w:val="24"/>
+                <w14:ligatures w14:val="none"/>
+              </w:rPr>
+              <w:drawing>
+                <wp:inline distT="0" distB="0" distL="0" distR="0" wp14:anchorId="1E67F31F" wp14:editId="14E6A237">
+                  <wp:extent cx="6211167" cy="3620005"/>
+                  <wp:effectExtent l="0" t="0" r="0" b="0"/>
+                  <wp:docPr id="801977394" name="Picture 1"/>
+                  <wp:cNvGraphicFramePr>
+                    <a:graphicFrameLocks xmlns:a="http://schemas.openxmlformats.org/drawingml/2006/main" noChangeAspect="1"/>
+                  </wp:cNvGraphicFramePr>
+                  <a:graphic xmlns:a="http://schemas.openxmlformats.org/drawingml/2006/main">
+                    <a:graphicData uri="http://schemas.openxmlformats.org/drawingml/2006/picture">
+                      <pic:pic xmlns:pic="http://schemas.openxmlformats.org/drawingml/2006/picture">
+                        <pic:nvPicPr>
+                          <pic:cNvPr id="801977394" name=""/>
+                          <pic:cNvPicPr/>
+                        </pic:nvPicPr>
+                        <pic:blipFill>
+                          <a:blip r:embed="rId8"/>
+                          <a:stretch>
+                            <a:fillRect/>
+                          </a:stretch>
+                        </pic:blipFill>
+                        <pic:spPr>
+                          <a:xfrm>
+                            <a:off x="0" y="0"/>
+                            <a:ext cx="6211167" cy="3620005"/>
+                          </a:xfrm>
+                          <a:prstGeom prst="rect">
+                            <a:avLst/>
+                          </a:prstGeom>
+                        </pic:spPr>
+                      </pic:pic>
+                    </a:graphicData>
+                  </a:graphic>
+                </wp:inline>
+              </w:drawing>
+            </w:r>
           </w:p>
         </w:tc>
       </w:tr>
@@ -1593,16 +1182,43 @@
         </w:trPr>
         <w:tc>
           <w:tcPr>
-            <w:tcW w:w="12330" w:type="dxa"/>
-            <w:gridSpan w:val="2"/>
-            <w:tcBorders>
-              <w:top w:val="nil"/>
-              <w:left w:val="single" w:sz="12" w:space="0" w:color="auto"/>
+            <w:tcW w:w="6831" w:type="dxa"/>
+            <w:tcBorders>
+              <w:top w:val="single" w:sz="12" w:space="0" w:color="auto"/>
+              <w:left w:val="nil"/>
               <w:bottom w:val="single" w:sz="12" w:space="0" w:color="auto"/>
-              <w:right w:val="single" w:sz="12" w:space="0" w:color="auto"/>
-            </w:tcBorders>
-            <w:shd w:val="clear" w:color="auto" w:fill="auto"/>
+              <w:right w:val="nil"/>
+            </w:tcBorders>
+            <w:shd w:val="clear" w:color="auto" w:fill="auto"/>
+            <w:noWrap/>
             <w:vAlign w:val="center"/>
+            <w:hideMark/>
+          </w:tcPr>
+          <w:p>
+            <w:pPr>
+              <w:spacing w:after="0" w:line="240" w:lineRule="auto"/>
+              <w:rPr>
+                <w:rFonts w:eastAsia="Times New Roman" w:cstheme="minorHAnsi"/>
+                <w:kern w:val="0"/>
+                <w:sz w:val="24"/>
+                <w:szCs w:val="24"/>
+                <w14:ligatures w14:val="none"/>
+              </w:rPr>
+            </w:pPr>
+          </w:p>
+        </w:tc>
+        <w:tc>
+          <w:tcPr>
+            <w:tcW w:w="6210" w:type="dxa"/>
+            <w:tcBorders>
+              <w:top w:val="single" w:sz="12" w:space="0" w:color="auto"/>
+              <w:left w:val="nil"/>
+              <w:bottom w:val="single" w:sz="12" w:space="0" w:color="auto"/>
+              <w:right w:val="nil"/>
+            </w:tcBorders>
+            <w:shd w:val="clear" w:color="auto" w:fill="auto"/>
+            <w:noWrap/>
+            <w:vAlign w:val="bottom"/>
             <w:hideMark/>
           </w:tcPr>
           <w:p>
@@ -1625,66 +1241,7 @@
         </w:trPr>
         <w:tc>
           <w:tcPr>
-            <w:tcW w:w="6120" w:type="dxa"/>
-            <w:tcBorders>
-              <w:top w:val="single" w:sz="12" w:space="0" w:color="auto"/>
-              <w:left w:val="nil"/>
-              <w:bottom w:val="single" w:sz="12" w:space="0" w:color="auto"/>
-              <w:right w:val="nil"/>
-            </w:tcBorders>
-            <w:shd w:val="clear" w:color="auto" w:fill="auto"/>
-            <w:noWrap/>
-            <w:vAlign w:val="center"/>
-            <w:hideMark/>
-          </w:tcPr>
-          <w:p>
-            <w:pPr>
-              <w:spacing w:after="0" w:line="240" w:lineRule="auto"/>
-              <w:rPr>
-                <w:rFonts w:eastAsia="Times New Roman" w:cstheme="minorHAnsi"/>
-                <w:kern w:val="0"/>
-                <w:sz w:val="24"/>
-                <w:szCs w:val="24"/>
-                <w14:ligatures w14:val="none"/>
-              </w:rPr>
-            </w:pPr>
-          </w:p>
-        </w:tc>
-        <w:tc>
-          <w:tcPr>
-            <w:tcW w:w="6210" w:type="dxa"/>
-            <w:tcBorders>
-              <w:top w:val="single" w:sz="12" w:space="0" w:color="auto"/>
-              <w:left w:val="nil"/>
-              <w:bottom w:val="single" w:sz="12" w:space="0" w:color="auto"/>
-              <w:right w:val="nil"/>
-            </w:tcBorders>
-            <w:shd w:val="clear" w:color="auto" w:fill="auto"/>
-            <w:noWrap/>
-            <w:vAlign w:val="bottom"/>
-            <w:hideMark/>
-          </w:tcPr>
-          <w:p>
-            <w:pPr>
-              <w:spacing w:after="0" w:line="240" w:lineRule="auto"/>
-              <w:rPr>
-                <w:rFonts w:eastAsia="Times New Roman" w:cstheme="minorHAnsi"/>
-                <w:kern w:val="0"/>
-                <w:sz w:val="24"/>
-                <w:szCs w:val="24"/>
-                <w14:ligatures w14:val="none"/>
-              </w:rPr>
-            </w:pPr>
-          </w:p>
-        </w:tc>
-      </w:tr>
-      <w:tr>
-        <w:trPr>
-          <w:trHeight w:val="315"/>
-        </w:trPr>
-        <w:tc>
-          <w:tcPr>
-            <w:tcW w:w="12330" w:type="dxa"/>
+            <w:tcW w:w="13041" w:type="dxa"/>
             <w:gridSpan w:val="2"/>
             <w:tcBorders>
               <w:top w:val="single" w:sz="12" w:space="0" w:color="auto"/>
@@ -1732,7 +1289,7 @@
         </w:trPr>
         <w:tc>
           <w:tcPr>
-            <w:tcW w:w="12330" w:type="dxa"/>
+            <w:tcW w:w="13041" w:type="dxa"/>
             <w:gridSpan w:val="2"/>
             <w:tcBorders>
               <w:top w:val="single" w:sz="12" w:space="0" w:color="auto"/>
@@ -1743,6 +1300,352 @@
             <w:shd w:val="clear" w:color="auto" w:fill="auto"/>
             <w:hideMark/>
           </w:tcPr>
+          <w:p>
+            <w:pPr>
+              <w:spacing w:after="0" w:line="240" w:lineRule="auto"/>
+              <w:rPr>
+                <w:rFonts w:eastAsia="Times New Roman" w:cstheme="minorHAnsi"/>
+                <w:color w:val="000000"/>
+                <w:kern w:val="0"/>
+                <w:sz w:val="24"/>
+                <w:szCs w:val="24"/>
+                <w14:ligatures w14:val="none"/>
+              </w:rPr>
+            </w:pPr>
+          </w:p>
+          <w:p>
+            <w:pPr>
+              <w:spacing w:after="0" w:line="240" w:lineRule="auto"/>
+              <w:rPr>
+                <w:rFonts w:eastAsia="Times New Roman" w:cstheme="minorHAnsi"/>
+                <w:color w:val="000000"/>
+                <w:kern w:val="0"/>
+                <w:sz w:val="24"/>
+                <w:szCs w:val="24"/>
+                <w14:ligatures w14:val="none"/>
+              </w:rPr>
+            </w:pPr>
+            <w:r>
+              <w:rPr>
+                <w:rFonts w:eastAsia="Times New Roman" w:cstheme="minorHAnsi"/>
+                <w:color w:val="000000"/>
+                <w:kern w:val="0"/>
+                <w:sz w:val="24"/>
+                <w:szCs w:val="24"/>
+                <w14:ligatures w14:val="none"/>
+              </w:rPr>
+              <w:t xml:space="preserve">Turn left out of the school to head north on S Higley Rd for 5.1 </w:t>
+            </w:r>
+            <w:proofErr w:type="gramStart"/>
+            <w:r>
+              <w:rPr>
+                <w:rFonts w:eastAsia="Times New Roman" w:cstheme="minorHAnsi"/>
+                <w:color w:val="000000"/>
+                <w:kern w:val="0"/>
+                <w:sz w:val="24"/>
+                <w:szCs w:val="24"/>
+                <w14:ligatures w14:val="none"/>
+              </w:rPr>
+              <w:t>mi</w:t>
+            </w:r>
+            <w:proofErr w:type="gramEnd"/>
+          </w:p>
+          <w:p>
+            <w:pPr>
+              <w:spacing w:after="0" w:line="240" w:lineRule="auto"/>
+              <w:rPr>
+                <w:rFonts w:eastAsia="Times New Roman" w:cstheme="minorHAnsi"/>
+                <w:color w:val="000000"/>
+                <w:kern w:val="0"/>
+                <w:sz w:val="24"/>
+                <w:szCs w:val="24"/>
+                <w14:ligatures w14:val="none"/>
+              </w:rPr>
+            </w:pPr>
+          </w:p>
+          <w:p>
+            <w:pPr>
+              <w:spacing w:after="0" w:line="240" w:lineRule="auto"/>
+              <w:rPr>
+                <w:rFonts w:eastAsia="Times New Roman" w:cstheme="minorHAnsi"/>
+                <w:color w:val="000000"/>
+                <w:kern w:val="0"/>
+                <w:sz w:val="24"/>
+                <w:szCs w:val="24"/>
+                <w14:ligatures w14:val="none"/>
+              </w:rPr>
+            </w:pPr>
+            <w:r>
+              <w:rPr>
+                <w:rFonts w:eastAsia="Times New Roman" w:cstheme="minorHAnsi"/>
+                <w:color w:val="000000"/>
+                <w:kern w:val="0"/>
+                <w:sz w:val="24"/>
+                <w:szCs w:val="24"/>
+                <w14:ligatures w14:val="none"/>
+              </w:rPr>
+              <w:t xml:space="preserve">Use the left 2 lanes to turn left to merge onto US-60 W toward Phoenix for 8.5 </w:t>
+            </w:r>
+            <w:proofErr w:type="gramStart"/>
+            <w:r>
+              <w:rPr>
+                <w:rFonts w:eastAsia="Times New Roman" w:cstheme="minorHAnsi"/>
+                <w:color w:val="000000"/>
+                <w:kern w:val="0"/>
+                <w:sz w:val="24"/>
+                <w:szCs w:val="24"/>
+                <w14:ligatures w14:val="none"/>
+              </w:rPr>
+              <w:t>mi</w:t>
+            </w:r>
+            <w:proofErr w:type="gramEnd"/>
+          </w:p>
+          <w:p>
+            <w:pPr>
+              <w:spacing w:after="0" w:line="240" w:lineRule="auto"/>
+              <w:rPr>
+                <w:rFonts w:eastAsia="Times New Roman" w:cstheme="minorHAnsi"/>
+                <w:color w:val="000000"/>
+                <w:kern w:val="0"/>
+                <w:sz w:val="24"/>
+                <w:szCs w:val="24"/>
+                <w14:ligatures w14:val="none"/>
+              </w:rPr>
+            </w:pPr>
+          </w:p>
+          <w:p>
+            <w:pPr>
+              <w:spacing w:after="0" w:line="240" w:lineRule="auto"/>
+              <w:rPr>
+                <w:rFonts w:eastAsia="Times New Roman" w:cstheme="minorHAnsi"/>
+                <w:color w:val="000000"/>
+                <w:kern w:val="0"/>
+                <w:sz w:val="24"/>
+                <w:szCs w:val="24"/>
+                <w14:ligatures w14:val="none"/>
+              </w:rPr>
+            </w:pPr>
+            <w:r>
+              <w:rPr>
+                <w:rFonts w:eastAsia="Times New Roman" w:cstheme="minorHAnsi"/>
+                <w:color w:val="000000"/>
+                <w:kern w:val="0"/>
+                <w:sz w:val="24"/>
+                <w:szCs w:val="24"/>
+                <w14:ligatures w14:val="none"/>
+              </w:rPr>
+              <w:t xml:space="preserve">Take exit 177 for Dobson Rd for 0.5 </w:t>
+            </w:r>
+            <w:proofErr w:type="gramStart"/>
+            <w:r>
+              <w:rPr>
+                <w:rFonts w:eastAsia="Times New Roman" w:cstheme="minorHAnsi"/>
+                <w:color w:val="000000"/>
+                <w:kern w:val="0"/>
+                <w:sz w:val="24"/>
+                <w:szCs w:val="24"/>
+                <w14:ligatures w14:val="none"/>
+              </w:rPr>
+              <w:t>mi</w:t>
+            </w:r>
+            <w:proofErr w:type="gramEnd"/>
+          </w:p>
+          <w:p>
+            <w:pPr>
+              <w:spacing w:after="0" w:line="240" w:lineRule="auto"/>
+              <w:rPr>
+                <w:rFonts w:eastAsia="Times New Roman" w:cstheme="minorHAnsi"/>
+                <w:color w:val="000000"/>
+                <w:kern w:val="0"/>
+                <w:sz w:val="24"/>
+                <w:szCs w:val="24"/>
+                <w14:ligatures w14:val="none"/>
+              </w:rPr>
+            </w:pPr>
+          </w:p>
+          <w:p>
+            <w:pPr>
+              <w:spacing w:after="0" w:line="240" w:lineRule="auto"/>
+              <w:rPr>
+                <w:rFonts w:eastAsia="Times New Roman" w:cstheme="minorHAnsi"/>
+                <w:color w:val="000000"/>
+                <w:kern w:val="0"/>
+                <w:sz w:val="24"/>
+                <w:szCs w:val="24"/>
+                <w14:ligatures w14:val="none"/>
+              </w:rPr>
+            </w:pPr>
+            <w:r>
+              <w:rPr>
+                <w:rFonts w:eastAsia="Times New Roman" w:cstheme="minorHAnsi"/>
+                <w:color w:val="000000"/>
+                <w:kern w:val="0"/>
+                <w:sz w:val="24"/>
+                <w:szCs w:val="24"/>
+                <w14:ligatures w14:val="none"/>
+              </w:rPr>
+              <w:t xml:space="preserve">Use the right 2 lanes to turn right onto S Dobson Rd for 0.1 </w:t>
+            </w:r>
+            <w:proofErr w:type="gramStart"/>
+            <w:r>
+              <w:rPr>
+                <w:rFonts w:eastAsia="Times New Roman" w:cstheme="minorHAnsi"/>
+                <w:color w:val="000000"/>
+                <w:kern w:val="0"/>
+                <w:sz w:val="24"/>
+                <w:szCs w:val="24"/>
+                <w14:ligatures w14:val="none"/>
+              </w:rPr>
+              <w:t>mi</w:t>
+            </w:r>
+            <w:proofErr w:type="gramEnd"/>
+          </w:p>
+          <w:p>
+            <w:pPr>
+              <w:spacing w:after="0" w:line="240" w:lineRule="auto"/>
+              <w:rPr>
+                <w:rFonts w:eastAsia="Times New Roman" w:cstheme="minorHAnsi"/>
+                <w:color w:val="000000"/>
+                <w:kern w:val="0"/>
+                <w:sz w:val="24"/>
+                <w:szCs w:val="24"/>
+                <w14:ligatures w14:val="none"/>
+              </w:rPr>
+            </w:pPr>
+          </w:p>
+          <w:p>
+            <w:pPr>
+              <w:spacing w:after="0" w:line="240" w:lineRule="auto"/>
+              <w:rPr>
+                <w:rFonts w:eastAsia="Times New Roman" w:cstheme="minorHAnsi"/>
+                <w:color w:val="000000"/>
+                <w:kern w:val="0"/>
+                <w:sz w:val="24"/>
+                <w:szCs w:val="24"/>
+                <w14:ligatures w14:val="none"/>
+              </w:rPr>
+            </w:pPr>
+            <w:r>
+              <w:rPr>
+                <w:rFonts w:eastAsia="Times New Roman" w:cstheme="minorHAnsi"/>
+                <w:color w:val="000000"/>
+                <w:kern w:val="0"/>
+                <w:sz w:val="24"/>
+                <w:szCs w:val="24"/>
+                <w14:ligatures w14:val="none"/>
+              </w:rPr>
+              <w:t>Turn right onto W Solar Wy</w:t>
+            </w:r>
+          </w:p>
+          <w:p>
+            <w:pPr>
+              <w:spacing w:after="0" w:line="240" w:lineRule="auto"/>
+              <w:rPr>
+                <w:rFonts w:eastAsia="Times New Roman" w:cstheme="minorHAnsi"/>
+                <w:color w:val="000000"/>
+                <w:kern w:val="0"/>
+                <w:sz w:val="24"/>
+                <w:szCs w:val="24"/>
+                <w14:ligatures w14:val="none"/>
+              </w:rPr>
+            </w:pPr>
+          </w:p>
+          <w:p>
+            <w:pPr>
+              <w:spacing w:after="0" w:line="240" w:lineRule="auto"/>
+              <w:rPr>
+                <w:rFonts w:eastAsia="Times New Roman" w:cstheme="minorHAnsi"/>
+                <w:color w:val="000000"/>
+                <w:kern w:val="0"/>
+                <w:sz w:val="24"/>
+                <w:szCs w:val="24"/>
+                <w14:ligatures w14:val="none"/>
+              </w:rPr>
+            </w:pPr>
+            <w:r>
+              <w:rPr>
+                <w:rFonts w:eastAsia="Times New Roman" w:cstheme="minorHAnsi"/>
+                <w:color w:val="000000"/>
+                <w:kern w:val="0"/>
+                <w:sz w:val="24"/>
+                <w:szCs w:val="24"/>
+                <w14:ligatures w14:val="none"/>
+              </w:rPr>
+              <w:t>All corps must enter MCC from Dobson Road using the Solar Way entrance.</w:t>
+            </w:r>
+          </w:p>
+          <w:p>
+            <w:pPr>
+              <w:spacing w:after="0" w:line="240" w:lineRule="auto"/>
+              <w:rPr>
+                <w:rFonts w:eastAsia="Times New Roman" w:cstheme="minorHAnsi"/>
+                <w:color w:val="000000"/>
+                <w:kern w:val="0"/>
+                <w:sz w:val="24"/>
+                <w:szCs w:val="24"/>
+                <w14:ligatures w14:val="none"/>
+              </w:rPr>
+            </w:pPr>
+            <w:r>
+              <w:rPr>
+                <w:rFonts w:eastAsia="Times New Roman" w:cstheme="minorHAnsi"/>
+                <w:color w:val="000000"/>
+                <w:kern w:val="0"/>
+                <w:sz w:val="24"/>
+                <w:szCs w:val="24"/>
+                <w14:ligatures w14:val="none"/>
+              </w:rPr>
+              <w:t>Corps Parking is in the south parking lot.</w:t>
+            </w:r>
+          </w:p>
+          <w:p>
+            <w:pPr>
+              <w:spacing w:after="0" w:line="240" w:lineRule="auto"/>
+              <w:rPr>
+                <w:rFonts w:eastAsia="Times New Roman" w:cstheme="minorHAnsi"/>
+                <w:color w:val="000000"/>
+                <w:kern w:val="0"/>
+                <w:sz w:val="24"/>
+                <w:szCs w:val="24"/>
+                <w14:ligatures w14:val="none"/>
+              </w:rPr>
+            </w:pPr>
+            <w:r>
+              <w:rPr>
+                <w:rFonts w:eastAsia="Times New Roman" w:cstheme="minorHAnsi"/>
+                <w:color w:val="000000"/>
+                <w:kern w:val="0"/>
+                <w:sz w:val="24"/>
+                <w:szCs w:val="24"/>
+                <w14:ligatures w14:val="none"/>
+              </w:rPr>
+              <w:t xml:space="preserve">A volunteer will meet each corps at the Dobson Road entrance to lead you there. </w:t>
+            </w:r>
+          </w:p>
+          <w:p>
+            <w:pPr>
+              <w:spacing w:after="0" w:line="240" w:lineRule="auto"/>
+              <w:rPr>
+                <w:rFonts w:eastAsia="Times New Roman" w:cstheme="minorHAnsi"/>
+                <w:color w:val="000000"/>
+                <w:kern w:val="0"/>
+                <w:sz w:val="24"/>
+                <w:szCs w:val="24"/>
+                <w14:ligatures w14:val="none"/>
+              </w:rPr>
+            </w:pPr>
+            <w:r>
+              <w:rPr>
+                <w:rFonts w:eastAsia="Times New Roman" w:cstheme="minorHAnsi"/>
+                <w:color w:val="000000"/>
+                <w:kern w:val="0"/>
+                <w:sz w:val="24"/>
+                <w:szCs w:val="24"/>
+                <w14:ligatures w14:val="none"/>
+              </w:rPr>
+              <w:t>Please follow their direction.</w:t>
+            </w:r>
+          </w:p>
           <w:p>
             <w:pPr>
               <w:spacing w:after="0" w:line="240" w:lineRule="auto"/>
@@ -1764,7 +1667,7 @@
         </w:trPr>
         <w:tc>
           <w:tcPr>
-            <w:tcW w:w="6120" w:type="dxa"/>
+            <w:tcW w:w="6831" w:type="dxa"/>
             <w:tcBorders>
               <w:top w:val="single" w:sz="12" w:space="0" w:color="auto"/>
               <w:left w:val="nil"/>
@@ -1824,7 +1727,7 @@
         </w:trPr>
         <w:tc>
           <w:tcPr>
-            <w:tcW w:w="6120" w:type="dxa"/>
+            <w:tcW w:w="6831" w:type="dxa"/>
             <w:tcBorders>
               <w:top w:val="nil"/>
               <w:left w:val="nil"/>
@@ -1883,7 +1786,7 @@
         </w:trPr>
         <w:tc>
           <w:tcPr>
-            <w:tcW w:w="6120" w:type="dxa"/>
+            <w:tcW w:w="6831" w:type="dxa"/>
             <w:tcBorders>
               <w:top w:val="nil"/>
               <w:left w:val="nil"/>
@@ -1942,7 +1845,7 @@
         </w:trPr>
         <w:tc>
           <w:tcPr>
-            <w:tcW w:w="6120" w:type="dxa"/>
+            <w:tcW w:w="6831" w:type="dxa"/>
             <w:tcBorders>
               <w:top w:val="nil"/>
               <w:left w:val="nil"/>
